--- a/Day1/05-PowerBI Lab Manual_ESP_Day1.docx
+++ b/Day1/05-PowerBI Lab Manual_ESP_Day1.docx
@@ -3957,6 +3957,21 @@
     <w:p>
       <w:pPr>
         <w:pStyle w:val="NormalWeb"/>
+        <w:shd w:val="clear" w:color="auto" w:fill="FFFFFF"/>
+      </w:pPr>
+      <w:hyperlink r:id="rId15" w:history="1">
+        <w:r>
+          <w:rPr>
+            <w:rStyle w:val="Hyperlink"/>
+            <w:rFonts w:eastAsia="Yu Gothic Light"/>
+          </w:rPr>
+          <w:t>https://github.com/ihernandezbpc/PowerBI/blob/master/Day1/Financial_Sample_Report.xlsx</w:t>
+        </w:r>
+      </w:hyperlink>
+    </w:p>
+    <w:p>
+      <w:pPr>
+        <w:pStyle w:val="NormalWeb"/>
         <w:numPr>
           <w:ilvl w:val="0"/>
           <w:numId w:val="96"/>
@@ -4359,7 +4374,7 @@
                     </pic:cNvPicPr>
                   </pic:nvPicPr>
                   <pic:blipFill>
-                    <a:blip r:embed="rId15">
+                    <a:blip r:embed="rId16">
                       <a:extLst>
                         <a:ext uri="{28A0092B-C50C-407E-A947-70E740481C1C}">
                           <a14:useLocalDpi xmlns:a14="http://schemas.microsoft.com/office/drawing/2010/main" val="0"/>
@@ -4775,7 +4790,7 @@
                     </pic:cNvPicPr>
                   </pic:nvPicPr>
                   <pic:blipFill>
-                    <a:blip r:embed="rId16">
+                    <a:blip r:embed="rId17">
                       <a:extLst>
                         <a:ext uri="{28A0092B-C50C-407E-A947-70E740481C1C}">
                           <a14:useLocalDpi xmlns:a14="http://schemas.microsoft.com/office/drawing/2010/main" val="0"/>
@@ -5008,7 +5023,7 @@
                     </pic:cNvPicPr>
                   </pic:nvPicPr>
                   <pic:blipFill>
-                    <a:blip r:embed="rId17">
+                    <a:blip r:embed="rId18">
                       <a:extLst>
                         <a:ext uri="{28A0092B-C50C-407E-A947-70E740481C1C}">
                           <a14:useLocalDpi xmlns:a14="http://schemas.microsoft.com/office/drawing/2010/main" val="0"/>
@@ -5165,7 +5180,7 @@
                     </pic:cNvPicPr>
                   </pic:nvPicPr>
                   <pic:blipFill>
-                    <a:blip r:embed="rId18">
+                    <a:blip r:embed="rId19">
                       <a:extLst>
                         <a:ext uri="{28A0092B-C50C-407E-A947-70E740481C1C}">
                           <a14:useLocalDpi xmlns:a14="http://schemas.microsoft.com/office/drawing/2010/main" val="0"/>
@@ -5343,7 +5358,7 @@
                     </pic:cNvPicPr>
                   </pic:nvPicPr>
                   <pic:blipFill>
-                    <a:blip r:embed="rId19">
+                    <a:blip r:embed="rId20">
                       <a:extLst>
                         <a:ext uri="{28A0092B-C50C-407E-A947-70E740481C1C}">
                           <a14:useLocalDpi xmlns:a14="http://schemas.microsoft.com/office/drawing/2010/main" val="0"/>
@@ -5620,7 +5635,7 @@
                     </pic:cNvPicPr>
                   </pic:nvPicPr>
                   <pic:blipFill>
-                    <a:blip r:embed="rId20">
+                    <a:blip r:embed="rId21">
                       <a:extLst>
                         <a:ext uri="{28A0092B-C50C-407E-A947-70E740481C1C}">
                           <a14:useLocalDpi xmlns:a14="http://schemas.microsoft.com/office/drawing/2010/main" val="0"/>
@@ -5704,7 +5719,7 @@
                     </pic:cNvPicPr>
                   </pic:nvPicPr>
                   <pic:blipFill>
-                    <a:blip r:embed="rId21">
+                    <a:blip r:embed="rId22">
                       <a:extLst>
                         <a:ext uri="{28A0092B-C50C-407E-A947-70E740481C1C}">
                           <a14:useLocalDpi xmlns:a14="http://schemas.microsoft.com/office/drawing/2010/main" val="0"/>
@@ -5865,7 +5880,7 @@
                     </pic:cNvPicPr>
                   </pic:nvPicPr>
                   <pic:blipFill>
-                    <a:blip r:embed="rId22">
+                    <a:blip r:embed="rId23">
                       <a:extLst>
                         <a:ext uri="{28A0092B-C50C-407E-A947-70E740481C1C}">
                           <a14:useLocalDpi xmlns:a14="http://schemas.microsoft.com/office/drawing/2010/main" val="0"/>
@@ -6021,7 +6036,7 @@
                     </pic:cNvPicPr>
                   </pic:nvPicPr>
                   <pic:blipFill>
-                    <a:blip r:embed="rId23">
+                    <a:blip r:embed="rId24">
                       <a:extLst>
                         <a:ext uri="{28A0092B-C50C-407E-A947-70E740481C1C}">
                           <a14:useLocalDpi xmlns:a14="http://schemas.microsoft.com/office/drawing/2010/main" val="0"/>
@@ -6250,7 +6265,7 @@
                     </pic:cNvPicPr>
                   </pic:nvPicPr>
                   <pic:blipFill>
-                    <a:blip r:embed="rId24">
+                    <a:blip r:embed="rId25">
                       <a:extLst>
                         <a:ext uri="{28A0092B-C50C-407E-A947-70E740481C1C}">
                           <a14:useLocalDpi xmlns:a14="http://schemas.microsoft.com/office/drawing/2010/main" val="0"/>
@@ -6354,7 +6369,7 @@
                     </pic:cNvPicPr>
                   </pic:nvPicPr>
                   <pic:blipFill>
-                    <a:blip r:embed="rId25">
+                    <a:blip r:embed="rId26">
                       <a:extLst>
                         <a:ext uri="{28A0092B-C50C-407E-A947-70E740481C1C}">
                           <a14:useLocalDpi xmlns:a14="http://schemas.microsoft.com/office/drawing/2010/main" val="0"/>
@@ -6457,7 +6472,7 @@
                     </pic:cNvPicPr>
                   </pic:nvPicPr>
                   <pic:blipFill>
-                    <a:blip r:embed="rId26">
+                    <a:blip r:embed="rId27">
                       <a:extLst>
                         <a:ext uri="{28A0092B-C50C-407E-A947-70E740481C1C}">
                           <a14:useLocalDpi xmlns:a14="http://schemas.microsoft.com/office/drawing/2010/main" val="0"/>
@@ -6580,7 +6595,7 @@
                     </pic:cNvPicPr>
                   </pic:nvPicPr>
                   <pic:blipFill>
-                    <a:blip r:embed="rId27">
+                    <a:blip r:embed="rId28">
                       <a:extLst>
                         <a:ext uri="{28A0092B-C50C-407E-A947-70E740481C1C}">
                           <a14:useLocalDpi xmlns:a14="http://schemas.microsoft.com/office/drawing/2010/main" val="0"/>
@@ -6763,7 +6778,7 @@
                     </pic:cNvPicPr>
                   </pic:nvPicPr>
                   <pic:blipFill>
-                    <a:blip r:embed="rId28">
+                    <a:blip r:embed="rId29">
                       <a:extLst>
                         <a:ext uri="{28A0092B-C50C-407E-A947-70E740481C1C}">
                           <a14:useLocalDpi xmlns:a14="http://schemas.microsoft.com/office/drawing/2010/main" val="0"/>
@@ -6904,7 +6919,7 @@
                     </pic:cNvPicPr>
                   </pic:nvPicPr>
                   <pic:blipFill>
-                    <a:blip r:embed="rId29">
+                    <a:blip r:embed="rId30">
                       <a:extLst>
                         <a:ext uri="{28A0092B-C50C-407E-A947-70E740481C1C}">
                           <a14:useLocalDpi xmlns:a14="http://schemas.microsoft.com/office/drawing/2010/main" val="0"/>
@@ -7092,7 +7107,7 @@
                     </pic:cNvPicPr>
                   </pic:nvPicPr>
                   <pic:blipFill>
-                    <a:blip r:embed="rId30">
+                    <a:blip r:embed="rId31">
                       <a:extLst>
                         <a:ext uri="{28A0092B-C50C-407E-A947-70E740481C1C}">
                           <a14:useLocalDpi xmlns:a14="http://schemas.microsoft.com/office/drawing/2010/main" val="0"/>
@@ -7232,7 +7247,7 @@
                     </pic:cNvPicPr>
                   </pic:nvPicPr>
                   <pic:blipFill>
-                    <a:blip r:embed="rId31" cstate="print">
+                    <a:blip r:embed="rId32" cstate="print">
                       <a:extLst>
                         <a:ext uri="{28A0092B-C50C-407E-A947-70E740481C1C}">
                           <a14:useLocalDpi xmlns:a14="http://schemas.microsoft.com/office/drawing/2010/main" val="0"/>
@@ -7427,7 +7442,7 @@
                     </pic:cNvPicPr>
                   </pic:nvPicPr>
                   <pic:blipFill>
-                    <a:blip r:embed="rId32">
+                    <a:blip r:embed="rId33">
                       <a:extLst>
                         <a:ext uri="{28A0092B-C50C-407E-A947-70E740481C1C}">
                           <a14:useLocalDpi xmlns:a14="http://schemas.microsoft.com/office/drawing/2010/main" val="0"/>
@@ -7564,7 +7579,7 @@
                     </pic:cNvPicPr>
                   </pic:nvPicPr>
                   <pic:blipFill>
-                    <a:blip r:embed="rId33">
+                    <a:blip r:embed="rId34">
                       <a:extLst>
                         <a:ext uri="{28A0092B-C50C-407E-A947-70E740481C1C}">
                           <a14:useLocalDpi xmlns:a14="http://schemas.microsoft.com/office/drawing/2010/main" val="0"/>
@@ -7698,7 +7713,7 @@
                     </pic:cNvPicPr>
                   </pic:nvPicPr>
                   <pic:blipFill>
-                    <a:blip r:embed="rId34">
+                    <a:blip r:embed="rId35">
                       <a:extLst>
                         <a:ext uri="{28A0092B-C50C-407E-A947-70E740481C1C}">
                           <a14:useLocalDpi xmlns:a14="http://schemas.microsoft.com/office/drawing/2010/main" val="0"/>
@@ -7841,7 +7856,7 @@
                     </pic:cNvPicPr>
                   </pic:nvPicPr>
                   <pic:blipFill>
-                    <a:blip r:embed="rId35">
+                    <a:blip r:embed="rId36">
                       <a:extLst>
                         <a:ext uri="{28A0092B-C50C-407E-A947-70E740481C1C}">
                           <a14:useLocalDpi xmlns:a14="http://schemas.microsoft.com/office/drawing/2010/main" val="0"/>
@@ -15268,6 +15283,12 @@
 </file>
 
 <file path=customXml/item1.xml><?xml version="1.0" encoding="utf-8"?>
+<p:properties xmlns:p="http://schemas.microsoft.com/office/2006/metadata/properties" xmlns:xsi="http://www.w3.org/2001/XMLSchema-instance" xmlns:pc="http://schemas.microsoft.com/office/infopath/2007/PartnerControls">
+  <documentManagement/>
+</p:properties>
+</file>
+
+<file path=customXml/item2.xml><?xml version="1.0" encoding="utf-8"?>
 <ct:contentTypeSchema xmlns:ct="http://schemas.microsoft.com/office/2006/metadata/contentType" xmlns:ma="http://schemas.microsoft.com/office/2006/metadata/properties/metaAttributes" ct:_="" ma:_="" ma:contentTypeName="Documento" ma:contentTypeID="0x010100882C98F074912346B1F2D5B61AD2C04C" ma:contentTypeVersion="14" ma:contentTypeDescription="Crear nuevo documento." ma:contentTypeScope="" ma:versionID="b28c44ae3eaf7754020a6465877a3214">
   <xsd:schema xmlns:xsd="http://www.w3.org/2001/XMLSchema" xmlns:xs="http://www.w3.org/2001/XMLSchema" xmlns:p="http://schemas.microsoft.com/office/2006/metadata/properties" xmlns:ns3="ea352ef8-1a20-4500-8f95-3a845f1775f0" xmlns:ns4="43656a6e-5d57-419d-8c4d-a11b63d3964c" targetNamespace="http://schemas.microsoft.com/office/2006/metadata/properties" ma:root="true" ma:fieldsID="0e57ee7cfb2c6cf0cacacd0b435b19f6" ns3:_="" ns4:_="">
     <xsd:import namespace="ea352ef8-1a20-4500-8f95-3a845f1775f0"/>
@@ -15498,13 +15519,11 @@
 </ct:contentTypeSchema>
 </file>
 
-<file path=customXml/item2.xml><?xml version="1.0" encoding="utf-8"?>
-<p:properties xmlns:p="http://schemas.microsoft.com/office/2006/metadata/properties" xmlns:xsi="http://www.w3.org/2001/XMLSchema-instance" xmlns:pc="http://schemas.microsoft.com/office/infopath/2007/PartnerControls">
-  <documentManagement/>
-</p:properties>
+<file path=customXml/item3.xml><?xml version="1.0" encoding="utf-8"?>
+<b:Sources xmlns:b="http://schemas.openxmlformats.org/officeDocument/2006/bibliography" xmlns="http://schemas.openxmlformats.org/officeDocument/2006/bibliography" SelectedStyle="\APASixthEditionOfficeOnline.xsl" StyleName="APA" Version="6"/>
 </file>
 
-<file path=customXml/item3.xml><?xml version="1.0" encoding="utf-8"?>
+<file path=customXml/item4.xml><?xml version="1.0" encoding="utf-8"?>
 <?mso-contentType ?>
 <FormTemplates xmlns="http://schemas.microsoft.com/sharepoint/v3/contenttype/forms">
   <Display>DocumentLibraryForm</Display>
@@ -15513,11 +15532,16 @@
 </FormTemplates>
 </file>
 
-<file path=customXml/item4.xml><?xml version="1.0" encoding="utf-8"?>
-<b:Sources xmlns:b="http://schemas.openxmlformats.org/officeDocument/2006/bibliography" xmlns="http://schemas.openxmlformats.org/officeDocument/2006/bibliography" SelectedStyle="\APASixthEditionOfficeOnline.xsl" StyleName="APA" Version="6"/>
+<file path=customXml/itemProps1.xml><?xml version="1.0" encoding="utf-8"?>
+<ds:datastoreItem xmlns:ds="http://schemas.openxmlformats.org/officeDocument/2006/customXml" ds:itemID="{FD017292-97A1-4D96-97B8-857B75614912}">
+  <ds:schemaRefs>
+    <ds:schemaRef ds:uri="http://schemas.microsoft.com/office/2006/metadata/properties"/>
+    <ds:schemaRef ds:uri="http://schemas.microsoft.com/office/infopath/2007/PartnerControls"/>
+  </ds:schemaRefs>
+</ds:datastoreItem>
 </file>
 
-<file path=customXml/itemProps1.xml><?xml version="1.0" encoding="utf-8"?>
+<file path=customXml/itemProps2.xml><?xml version="1.0" encoding="utf-8"?>
 <ds:datastoreItem xmlns:ds="http://schemas.openxmlformats.org/officeDocument/2006/customXml" ds:itemID="{ED2BB99B-4970-49F3-A666-48381333269F}">
   <ds:schemaRefs>
     <ds:schemaRef ds:uri="http://schemas.microsoft.com/office/2006/metadata/contentType"/>
@@ -15536,27 +15560,18 @@
 </ds:datastoreItem>
 </file>
 
-<file path=customXml/itemProps2.xml><?xml version="1.0" encoding="utf-8"?>
-<ds:datastoreItem xmlns:ds="http://schemas.openxmlformats.org/officeDocument/2006/customXml" ds:itemID="{FD017292-97A1-4D96-97B8-857B75614912}">
+<file path=customXml/itemProps3.xml><?xml version="1.0" encoding="utf-8"?>
+<ds:datastoreItem xmlns:ds="http://schemas.openxmlformats.org/officeDocument/2006/customXml" ds:itemID="{B1D74098-8352-4FDE-BDB1-4797126F44EF}">
   <ds:schemaRefs>
-    <ds:schemaRef ds:uri="http://schemas.microsoft.com/office/2006/metadata/properties"/>
-    <ds:schemaRef ds:uri="http://schemas.microsoft.com/office/infopath/2007/PartnerControls"/>
+    <ds:schemaRef ds:uri="http://schemas.openxmlformats.org/officeDocument/2006/bibliography"/>
   </ds:schemaRefs>
 </ds:datastoreItem>
 </file>
 
-<file path=customXml/itemProps3.xml><?xml version="1.0" encoding="utf-8"?>
+<file path=customXml/itemProps4.xml><?xml version="1.0" encoding="utf-8"?>
 <ds:datastoreItem xmlns:ds="http://schemas.openxmlformats.org/officeDocument/2006/customXml" ds:itemID="{588A0786-84C2-4CA9-BE01-68AD3312A04B}">
   <ds:schemaRefs>
     <ds:schemaRef ds:uri="http://schemas.microsoft.com/sharepoint/v3/contenttype/forms"/>
   </ds:schemaRefs>
 </ds:datastoreItem>
-</file>
-
-<file path=customXml/itemProps4.xml><?xml version="1.0" encoding="utf-8"?>
-<ds:datastoreItem xmlns:ds="http://schemas.openxmlformats.org/officeDocument/2006/customXml" ds:itemID="{B1D74098-8352-4FDE-BDB1-4797126F44EF}">
-  <ds:schemaRefs>
-    <ds:schemaRef ds:uri="http://schemas.openxmlformats.org/officeDocument/2006/bibliography"/>
-  </ds:schemaRefs>
-</ds:datastoreItem>
 </file>